--- a/Mingle/MINGLE - EXPLICACION DEL SITIO.docx
+++ b/Mingle/MINGLE - EXPLICACION DEL SITIO.docx
@@ -4,53 +4,1008 @@
   <w:body>
     <w:p>
       <w:pPr>
-        <w:rPr>
-          <w:rFonts w:ascii="Arial" w:hAnsi="Arial" w:cs="Arial"/>
+        <w:jc w:val="center"/>
+        <w:rPr>
+          <w:rFonts w:ascii="Arial" w:eastAsia="Times New Roman" w:hAnsi="Arial" w:cs="Arial"/>
           <w:b/>
-          <w:sz w:val="24"/>
-          <w:szCs w:val="24"/>
-        </w:rPr>
-      </w:pPr>
-      <w:r>
-        <w:rPr>
-          <w:rFonts w:ascii="Arial" w:hAnsi="Arial" w:cs="Arial"/>
+          <w:color w:val="70757A"/>
+          <w:spacing w:val="3"/>
+          <w:sz w:val="40"/>
+          <w:szCs w:val="24"/>
+          <w:lang w:eastAsia="es-AR"/>
+        </w:rPr>
+      </w:pPr>
+      <w:r>
+        <w:rPr>
+          <w:rFonts w:ascii="Arial" w:eastAsia="Times New Roman" w:hAnsi="Arial" w:cs="Arial"/>
           <w:b/>
-          <w:sz w:val="24"/>
-          <w:szCs w:val="24"/>
-        </w:rPr>
-        <w:t>MINGLE – TU LUGAR DE ENCUENTROS</w:t>
-      </w:r>
-    </w:p>
-    <w:p>
-      <w:pPr>
-        <w:rPr>
-          <w:rFonts w:ascii="Arial" w:hAnsi="Arial" w:cs="Arial"/>
+          <w:noProof/>
+          <w:color w:val="70757A"/>
+          <w:spacing w:val="3"/>
+          <w:sz w:val="40"/>
+          <w:szCs w:val="24"/>
+          <w:lang w:val="es-AR" w:eastAsia="es-AR"/>
+        </w:rPr>
+        <w:drawing>
+          <wp:inline distT="0" distB="0" distL="0" distR="0">
+            <wp:extent cx="3324225" cy="2857500"/>
+            <wp:effectExtent l="0" t="0" r="9525" b="0"/>
+            <wp:docPr id="1" name="Imagen 1"/>
+            <wp:cNvGraphicFramePr>
+              <a:graphicFrameLocks xmlns:a="http://schemas.openxmlformats.org/drawingml/2006/main" noChangeAspect="1"/>
+            </wp:cNvGraphicFramePr>
+            <a:graphic xmlns:a="http://schemas.openxmlformats.org/drawingml/2006/main">
+              <a:graphicData uri="http://schemas.openxmlformats.org/drawingml/2006/picture">
+                <pic:pic xmlns:pic="http://schemas.openxmlformats.org/drawingml/2006/picture">
+                  <pic:nvPicPr>
+                    <pic:cNvPr id="1" name="logo mingle.jpg"/>
+                    <pic:cNvPicPr/>
+                  </pic:nvPicPr>
+                  <pic:blipFill>
+                    <a:blip r:embed="rId5">
+                      <a:extLst>
+                        <a:ext uri="{28A0092B-C50C-407E-A947-70E740481C1C}">
+                          <a14:useLocalDpi xmlns:a14="http://schemas.microsoft.com/office/drawing/2010/main" val="0"/>
+                        </a:ext>
+                      </a:extLst>
+                    </a:blip>
+                    <a:stretch>
+                      <a:fillRect/>
+                    </a:stretch>
+                  </pic:blipFill>
+                  <pic:spPr>
+                    <a:xfrm>
+                      <a:off x="0" y="0"/>
+                      <a:ext cx="3324225" cy="2857500"/>
+                    </a:xfrm>
+                    <a:prstGeom prst="rect">
+                      <a:avLst/>
+                    </a:prstGeom>
+                  </pic:spPr>
+                </pic:pic>
+              </a:graphicData>
+            </a:graphic>
+          </wp:inline>
+        </w:drawing>
+      </w:r>
+    </w:p>
+    <w:p>
+      <w:pPr>
+        <w:rPr>
           <w:b/>
-          <w:sz w:val="24"/>
-          <w:szCs w:val="24"/>
-        </w:rPr>
-      </w:pPr>
-      <w:r>
-        <w:rPr>
-          <w:rFonts w:ascii="Arial" w:hAnsi="Arial" w:cs="Arial"/>
+          <w:sz w:val="36"/>
+        </w:rPr>
+      </w:pPr>
+      <w:r>
+        <w:rPr>
+          <w:rFonts w:ascii="Arial" w:eastAsia="Times New Roman" w:hAnsi="Arial" w:cs="Arial"/>
           <w:b/>
-          <w:sz w:val="24"/>
-          <w:szCs w:val="24"/>
-        </w:rPr>
-        <w:t>EXPLICACION DEL SITIO</w:t>
-      </w:r>
+          <w:color w:val="70757A"/>
+          <w:spacing w:val="3"/>
+          <w:sz w:val="40"/>
+          <w:szCs w:val="24"/>
+          <w:lang w:eastAsia="es-AR"/>
+        </w:rPr>
+        <w:t>Mingle – Tu lugar de encuentros</w:t>
+      </w:r>
+      <w:r>
+        <w:rPr>
+          <w:b/>
+          <w:sz w:val="36"/>
+        </w:rPr>
+        <w:t xml:space="preserve"> </w:t>
+      </w:r>
+    </w:p>
+    <w:p>
+      <w:pPr>
+        <w:spacing w:line="360" w:lineRule="auto"/>
+        <w:jc w:val="both"/>
+        <w:rPr>
+          <w:rFonts w:ascii="Arial" w:hAnsi="Arial" w:cs="Arial"/>
+          <w:sz w:val="24"/>
+          <w:szCs w:val="24"/>
+        </w:rPr>
+      </w:pPr>
+      <w:r>
+        <w:rPr>
+          <w:rFonts w:ascii="Arial" w:hAnsi="Arial" w:cs="Arial"/>
+          <w:sz w:val="24"/>
+          <w:szCs w:val="24"/>
+        </w:rPr>
+        <w:t xml:space="preserve">El objetivo del sistema es manejar un grupo </w:t>
+      </w:r>
+      <w:r>
+        <w:rPr>
+          <w:rFonts w:ascii="Arial" w:hAnsi="Arial" w:cs="Arial"/>
+          <w:sz w:val="24"/>
+          <w:szCs w:val="24"/>
+        </w:rPr>
+        <w:t>de gente para hacer paseos en grupo</w:t>
+      </w:r>
+      <w:r>
+        <w:rPr>
+          <w:rFonts w:ascii="Arial" w:hAnsi="Arial" w:cs="Arial"/>
+          <w:sz w:val="24"/>
+          <w:szCs w:val="24"/>
+        </w:rPr>
+        <w:t>, crear amistades, diversión, encuentros formales e informales.</w:t>
+      </w:r>
+    </w:p>
+    <w:p>
+      <w:pPr>
+        <w:spacing w:line="360" w:lineRule="auto"/>
+        <w:jc w:val="both"/>
+        <w:rPr>
+          <w:rFonts w:ascii="Arial" w:hAnsi="Arial" w:cs="Arial"/>
+          <w:sz w:val="24"/>
+          <w:szCs w:val="24"/>
+        </w:rPr>
+      </w:pPr>
+      <w:r>
+        <w:rPr>
+          <w:rFonts w:ascii="Arial" w:hAnsi="Arial" w:cs="Arial"/>
+          <w:sz w:val="24"/>
+          <w:szCs w:val="24"/>
+        </w:rPr>
+        <w:t>El sitio web permitirá que los usuarios se vayan conociendo por personalidad, gustos y afinidades y a traves de compartir estos encuentros propiciar el inicio de una amistad o algun otro tipo de relación.</w:t>
+      </w:r>
+    </w:p>
+    <w:p>
+      <w:pPr>
+        <w:spacing w:line="360" w:lineRule="auto"/>
+        <w:jc w:val="both"/>
+        <w:rPr>
+          <w:rFonts w:ascii="Arial" w:hAnsi="Arial" w:cs="Arial"/>
+          <w:sz w:val="24"/>
+          <w:szCs w:val="24"/>
+        </w:rPr>
+      </w:pPr>
+      <w:r>
+        <w:rPr>
+          <w:rFonts w:ascii="Arial" w:hAnsi="Arial" w:cs="Arial"/>
+          <w:sz w:val="24"/>
+          <w:szCs w:val="24"/>
+        </w:rPr>
+        <w:t>Lo mas importante que propicia es el contacto directo entre personas que compartan intereses en común, privilegiando la seguridad de los usuarios que forman parte del sitio.</w:t>
+      </w:r>
+    </w:p>
+    <w:p>
+      <w:pPr>
+        <w:spacing w:line="360" w:lineRule="auto"/>
+        <w:jc w:val="both"/>
+        <w:rPr>
+          <w:rFonts w:ascii="Arial" w:hAnsi="Arial" w:cs="Arial"/>
+          <w:sz w:val="24"/>
+          <w:szCs w:val="24"/>
+        </w:rPr>
+      </w:pPr>
+      <w:r>
+        <w:rPr>
+          <w:rFonts w:ascii="Arial" w:hAnsi="Arial" w:cs="Arial"/>
+          <w:color w:val="202122"/>
+          <w:sz w:val="24"/>
+          <w:szCs w:val="24"/>
+          <w:shd w:val="clear" w:color="auto" w:fill="FFFFFF"/>
+        </w:rPr>
+        <w:t>El tipo de vínculo que pueda generarse dependerá siempre de la interacción cara a cara que se dé</w:t>
+      </w:r>
+      <w:r>
+        <w:rPr>
+          <w:rFonts w:ascii="Arial" w:hAnsi="Arial" w:cs="Arial"/>
+          <w:color w:val="202122"/>
+          <w:sz w:val="24"/>
+          <w:szCs w:val="24"/>
+          <w:shd w:val="clear" w:color="auto" w:fill="FFFFFF"/>
+        </w:rPr>
+        <w:t xml:space="preserve"> entre los usuarios</w:t>
+      </w:r>
+      <w:r>
+        <w:rPr>
+          <w:rFonts w:ascii="Arial" w:hAnsi="Arial" w:cs="Arial"/>
+          <w:color w:val="202122"/>
+          <w:sz w:val="24"/>
+          <w:szCs w:val="24"/>
+          <w:shd w:val="clear" w:color="auto" w:fill="FFFFFF"/>
+        </w:rPr>
+        <w:t xml:space="preserve"> en </w:t>
+      </w:r>
+      <w:r>
+        <w:rPr>
+          <w:rFonts w:ascii="Arial" w:hAnsi="Arial" w:cs="Arial"/>
+          <w:color w:val="202122"/>
+          <w:sz w:val="24"/>
+          <w:szCs w:val="24"/>
+          <w:shd w:val="clear" w:color="auto" w:fill="FFFFFF"/>
+        </w:rPr>
+        <w:t>los</w:t>
+      </w:r>
+      <w:r>
+        <w:rPr>
+          <w:rFonts w:ascii="Arial" w:hAnsi="Arial" w:cs="Arial"/>
+          <w:color w:val="202122"/>
+          <w:sz w:val="24"/>
+          <w:szCs w:val="24"/>
+          <w:shd w:val="clear" w:color="auto" w:fill="FFFFFF"/>
+        </w:rPr>
+        <w:t xml:space="preserve"> encuentro</w:t>
+      </w:r>
+      <w:r>
+        <w:rPr>
+          <w:rFonts w:ascii="Arial" w:hAnsi="Arial" w:cs="Arial"/>
+          <w:color w:val="202122"/>
+          <w:sz w:val="24"/>
+          <w:szCs w:val="24"/>
+          <w:shd w:val="clear" w:color="auto" w:fill="FFFFFF"/>
+        </w:rPr>
+        <w:t>s</w:t>
+      </w:r>
+      <w:r>
+        <w:rPr>
+          <w:rFonts w:ascii="Arial" w:hAnsi="Arial" w:cs="Arial"/>
+          <w:color w:val="202122"/>
+          <w:sz w:val="24"/>
+          <w:szCs w:val="24"/>
+          <w:shd w:val="clear" w:color="auto" w:fill="FFFFFF"/>
+        </w:rPr>
+        <w:t>.</w:t>
+      </w:r>
+    </w:p>
+    <w:p>
+      <w:pPr>
+        <w:spacing w:line="360" w:lineRule="auto"/>
+        <w:jc w:val="both"/>
+        <w:rPr>
+          <w:rFonts w:ascii="Arial" w:hAnsi="Arial" w:cs="Arial"/>
+          <w:sz w:val="24"/>
+          <w:szCs w:val="24"/>
+        </w:rPr>
+      </w:pPr>
+      <w:r>
+        <w:rPr>
+          <w:rFonts w:ascii="Arial" w:hAnsi="Arial" w:cs="Arial"/>
+          <w:sz w:val="24"/>
+          <w:szCs w:val="24"/>
+        </w:rPr>
+        <w:t xml:space="preserve">Para esto hay </w:t>
+      </w:r>
+      <w:r>
+        <w:rPr>
+          <w:rFonts w:ascii="Arial" w:hAnsi="Arial" w:cs="Arial"/>
+          <w:sz w:val="24"/>
+          <w:szCs w:val="24"/>
+        </w:rPr>
+        <w:t>unos</w:t>
+      </w:r>
+      <w:r>
+        <w:rPr>
+          <w:rFonts w:ascii="Arial" w:hAnsi="Arial" w:cs="Arial"/>
+          <w:sz w:val="24"/>
+          <w:szCs w:val="24"/>
+        </w:rPr>
+        <w:t xml:space="preserve"> administrador</w:t>
+      </w:r>
+      <w:r>
+        <w:rPr>
+          <w:rFonts w:ascii="Arial" w:hAnsi="Arial" w:cs="Arial"/>
+          <w:sz w:val="24"/>
+          <w:szCs w:val="24"/>
+        </w:rPr>
+        <w:t>es</w:t>
+      </w:r>
+      <w:r>
+        <w:rPr>
+          <w:rFonts w:ascii="Arial" w:hAnsi="Arial" w:cs="Arial"/>
+          <w:sz w:val="24"/>
+          <w:szCs w:val="24"/>
+        </w:rPr>
+        <w:t xml:space="preserve">, que </w:t>
+      </w:r>
+      <w:r>
+        <w:rPr>
+          <w:rFonts w:ascii="Arial" w:hAnsi="Arial" w:cs="Arial"/>
+          <w:sz w:val="24"/>
+          <w:szCs w:val="24"/>
+        </w:rPr>
+        <w:t>gestionan</w:t>
+      </w:r>
+      <w:r>
+        <w:rPr>
+          <w:rFonts w:ascii="Arial" w:hAnsi="Arial" w:cs="Arial"/>
+          <w:sz w:val="24"/>
+          <w:szCs w:val="24"/>
+        </w:rPr>
+        <w:t xml:space="preserve"> las salidas, estas pueden ser organizadas por</w:t>
+      </w:r>
+      <w:r>
+        <w:rPr>
+          <w:rFonts w:ascii="Arial" w:hAnsi="Arial" w:cs="Arial"/>
+          <w:sz w:val="24"/>
+          <w:szCs w:val="24"/>
+        </w:rPr>
+        <w:t xml:space="preserve"> el administrador</w:t>
+      </w:r>
+      <w:r>
+        <w:rPr>
+          <w:rFonts w:ascii="Arial" w:hAnsi="Arial" w:cs="Arial"/>
+          <w:sz w:val="24"/>
+          <w:szCs w:val="24"/>
+        </w:rPr>
+        <w:t xml:space="preserve"> o por algún participante.</w:t>
+      </w:r>
+    </w:p>
+    <w:p>
+      <w:pPr>
+        <w:spacing w:line="360" w:lineRule="auto"/>
+        <w:jc w:val="both"/>
+        <w:rPr>
+          <w:rFonts w:ascii="Arial" w:hAnsi="Arial" w:cs="Arial"/>
+          <w:sz w:val="24"/>
+          <w:szCs w:val="24"/>
+        </w:rPr>
+      </w:pPr>
+      <w:r>
+        <w:rPr>
+          <w:rFonts w:ascii="Arial" w:hAnsi="Arial" w:cs="Arial"/>
+          <w:sz w:val="24"/>
+          <w:szCs w:val="24"/>
+        </w:rPr>
+        <w:t xml:space="preserve">Para </w:t>
+      </w:r>
+      <w:r>
+        <w:rPr>
+          <w:rFonts w:ascii="Arial" w:hAnsi="Arial" w:cs="Arial"/>
+          <w:sz w:val="24"/>
+          <w:szCs w:val="24"/>
+        </w:rPr>
+        <w:t>pertenecer</w:t>
+      </w:r>
+      <w:r>
+        <w:rPr>
+          <w:rFonts w:ascii="Arial" w:hAnsi="Arial" w:cs="Arial"/>
+          <w:sz w:val="24"/>
+          <w:szCs w:val="24"/>
+        </w:rPr>
+        <w:t xml:space="preserve"> al grupo se paga una membresía mensual</w:t>
+      </w:r>
+      <w:r>
+        <w:rPr>
+          <w:rFonts w:ascii="Arial" w:hAnsi="Arial" w:cs="Arial"/>
+          <w:sz w:val="24"/>
+          <w:szCs w:val="24"/>
+        </w:rPr>
+        <w:t>, el sistema controlara los pagos realizados por casa participante</w:t>
+      </w:r>
+      <w:r>
+        <w:rPr>
+          <w:rFonts w:ascii="Arial" w:hAnsi="Arial" w:cs="Arial"/>
+          <w:sz w:val="24"/>
+          <w:szCs w:val="24"/>
+        </w:rPr>
+        <w:t>.</w:t>
+      </w:r>
+    </w:p>
+    <w:p>
+      <w:pPr>
+        <w:spacing w:line="360" w:lineRule="auto"/>
+        <w:jc w:val="both"/>
+        <w:rPr>
+          <w:rFonts w:ascii="Arial" w:hAnsi="Arial" w:cs="Arial"/>
+          <w:sz w:val="24"/>
+          <w:szCs w:val="24"/>
+        </w:rPr>
+      </w:pPr>
+      <w:r>
+        <w:rPr>
+          <w:rFonts w:ascii="Arial" w:hAnsi="Arial" w:cs="Arial"/>
+          <w:sz w:val="24"/>
+          <w:szCs w:val="24"/>
+        </w:rPr>
+        <w:t>El sistema permitirá consultar por cada participante, las salidas realizadas, y las anotadas y también controlar el pago o el pendiente de cada salida.</w:t>
+      </w:r>
+    </w:p>
+    <w:p>
+      <w:pPr>
+        <w:spacing w:after="0" w:line="360" w:lineRule="auto"/>
+        <w:jc w:val="both"/>
+        <w:rPr>
+          <w:rFonts w:ascii="Arial" w:hAnsi="Arial" w:cs="Arial"/>
+          <w:sz w:val="24"/>
+          <w:szCs w:val="24"/>
+        </w:rPr>
+      </w:pPr>
+    </w:p>
+    <w:p>
+      <w:pPr>
+        <w:spacing w:after="0" w:line="360" w:lineRule="auto"/>
+        <w:jc w:val="both"/>
+        <w:rPr>
+          <w:rFonts w:ascii="Arial" w:hAnsi="Arial" w:cs="Arial"/>
+          <w:sz w:val="24"/>
+          <w:szCs w:val="24"/>
+        </w:rPr>
+      </w:pPr>
       <w:bookmarkStart w:id="0" w:name="_GoBack"/>
       <w:bookmarkEnd w:id="0"/>
-    </w:p>
-    <w:p>
-      <w:pPr>
-        <w:rPr>
-          <w:rFonts w:ascii="Arial" w:hAnsi="Arial" w:cs="Arial"/>
-          <w:b/>
-          <w:sz w:val="24"/>
-          <w:szCs w:val="24"/>
-        </w:rPr>
-      </w:pPr>
+      <w:r>
+        <w:rPr>
+          <w:rFonts w:ascii="Arial" w:hAnsi="Arial" w:cs="Arial"/>
+          <w:sz w:val="24"/>
+          <w:szCs w:val="24"/>
+        </w:rPr>
+        <w:lastRenderedPageBreak/>
+        <w:t xml:space="preserve">Para poder cumplir con las especificaciones </w:t>
+      </w:r>
+      <w:r>
+        <w:rPr>
+          <w:rFonts w:ascii="Arial" w:hAnsi="Arial" w:cs="Arial"/>
+          <w:sz w:val="24"/>
+          <w:szCs w:val="24"/>
+        </w:rPr>
+        <w:t>d</w:t>
+      </w:r>
+      <w:r>
+        <w:rPr>
+          <w:rFonts w:ascii="Arial" w:hAnsi="Arial" w:cs="Arial"/>
+          <w:sz w:val="24"/>
+          <w:szCs w:val="24"/>
+        </w:rPr>
+        <w:t xml:space="preserve">el </w:t>
+      </w:r>
+      <w:r>
+        <w:rPr>
+          <w:rFonts w:ascii="Arial" w:hAnsi="Arial" w:cs="Arial"/>
+          <w:sz w:val="24"/>
+          <w:szCs w:val="24"/>
+        </w:rPr>
+        <w:t>sistema se permitirá la carga de:</w:t>
+      </w:r>
+    </w:p>
+    <w:p>
+      <w:pPr>
+        <w:spacing w:after="0" w:line="360" w:lineRule="auto"/>
+        <w:jc w:val="both"/>
+        <w:rPr>
+          <w:rFonts w:ascii="Arial" w:hAnsi="Arial" w:cs="Arial"/>
+          <w:sz w:val="24"/>
+          <w:szCs w:val="24"/>
+        </w:rPr>
+      </w:pPr>
+    </w:p>
+    <w:p>
+      <w:pPr>
+        <w:spacing w:after="0" w:line="360" w:lineRule="auto"/>
+        <w:jc w:val="both"/>
+        <w:rPr>
+          <w:rFonts w:ascii="Arial" w:hAnsi="Arial" w:cs="Arial"/>
+          <w:sz w:val="24"/>
+          <w:szCs w:val="24"/>
+        </w:rPr>
+      </w:pPr>
+      <w:r>
+        <w:rPr>
+          <w:rFonts w:ascii="Arial" w:hAnsi="Arial" w:cs="Arial"/>
+          <w:sz w:val="24"/>
+          <w:szCs w:val="24"/>
+        </w:rPr>
+        <w:t>Usuarios.</w:t>
+      </w:r>
+    </w:p>
+    <w:p>
+      <w:pPr>
+        <w:pStyle w:val="Prrafodelista"/>
+        <w:numPr>
+          <w:ilvl w:val="0"/>
+          <w:numId w:val="3"/>
+        </w:numPr>
+        <w:spacing w:after="0" w:line="360" w:lineRule="auto"/>
+        <w:jc w:val="both"/>
+        <w:rPr>
+          <w:rFonts w:ascii="Arial" w:hAnsi="Arial" w:cs="Arial"/>
+          <w:sz w:val="24"/>
+          <w:szCs w:val="24"/>
+        </w:rPr>
+      </w:pPr>
+      <w:r>
+        <w:rPr>
+          <w:rFonts w:ascii="Arial" w:hAnsi="Arial" w:cs="Arial"/>
+          <w:sz w:val="24"/>
+          <w:szCs w:val="24"/>
+        </w:rPr>
+        <w:t xml:space="preserve">Normales </w:t>
+      </w:r>
+    </w:p>
+    <w:p>
+      <w:pPr>
+        <w:pStyle w:val="Prrafodelista"/>
+        <w:numPr>
+          <w:ilvl w:val="0"/>
+          <w:numId w:val="3"/>
+        </w:numPr>
+        <w:spacing w:after="0" w:line="360" w:lineRule="auto"/>
+        <w:jc w:val="both"/>
+        <w:rPr>
+          <w:rFonts w:ascii="Arial" w:hAnsi="Arial" w:cs="Arial"/>
+          <w:sz w:val="24"/>
+          <w:szCs w:val="24"/>
+        </w:rPr>
+      </w:pPr>
+      <w:r>
+        <w:rPr>
+          <w:rFonts w:ascii="Arial" w:hAnsi="Arial" w:cs="Arial"/>
+          <w:sz w:val="24"/>
+          <w:szCs w:val="24"/>
+        </w:rPr>
+        <w:t>Administradores</w:t>
+      </w:r>
+    </w:p>
+    <w:p>
+      <w:pPr>
+        <w:spacing w:after="0" w:line="360" w:lineRule="auto"/>
+        <w:jc w:val="both"/>
+        <w:rPr>
+          <w:rFonts w:ascii="Arial" w:hAnsi="Arial" w:cs="Arial"/>
+          <w:sz w:val="24"/>
+          <w:szCs w:val="24"/>
+        </w:rPr>
+      </w:pPr>
+    </w:p>
+    <w:p>
+      <w:pPr>
+        <w:spacing w:after="0" w:line="360" w:lineRule="auto"/>
+        <w:jc w:val="both"/>
+        <w:rPr>
+          <w:rFonts w:ascii="Arial" w:hAnsi="Arial" w:cs="Arial"/>
+          <w:sz w:val="24"/>
+          <w:szCs w:val="24"/>
+        </w:rPr>
+      </w:pPr>
+      <w:r>
+        <w:rPr>
+          <w:rFonts w:ascii="Arial" w:hAnsi="Arial" w:cs="Arial"/>
+          <w:sz w:val="24"/>
+          <w:szCs w:val="24"/>
+        </w:rPr>
+        <w:t>Salidas.</w:t>
+      </w:r>
+    </w:p>
+    <w:p>
+      <w:pPr>
+        <w:pStyle w:val="Prrafodelista"/>
+        <w:numPr>
+          <w:ilvl w:val="0"/>
+          <w:numId w:val="1"/>
+        </w:numPr>
+        <w:spacing w:after="0" w:line="360" w:lineRule="auto"/>
+        <w:jc w:val="both"/>
+        <w:rPr>
+          <w:rFonts w:ascii="Arial" w:hAnsi="Arial" w:cs="Arial"/>
+          <w:sz w:val="24"/>
+          <w:szCs w:val="24"/>
+        </w:rPr>
+      </w:pPr>
+      <w:r>
+        <w:rPr>
+          <w:rFonts w:ascii="Arial" w:hAnsi="Arial" w:cs="Arial"/>
+          <w:sz w:val="24"/>
+          <w:szCs w:val="24"/>
+        </w:rPr>
+        <w:t>Fecha y Horario</w:t>
+      </w:r>
+    </w:p>
+    <w:p>
+      <w:pPr>
+        <w:pStyle w:val="Prrafodelista"/>
+        <w:numPr>
+          <w:ilvl w:val="0"/>
+          <w:numId w:val="1"/>
+        </w:numPr>
+        <w:spacing w:after="0" w:line="360" w:lineRule="auto"/>
+        <w:jc w:val="both"/>
+        <w:rPr>
+          <w:rFonts w:ascii="Arial" w:hAnsi="Arial" w:cs="Arial"/>
+          <w:sz w:val="24"/>
+          <w:szCs w:val="24"/>
+        </w:rPr>
+      </w:pPr>
+      <w:r>
+        <w:rPr>
+          <w:rFonts w:ascii="Arial" w:hAnsi="Arial" w:cs="Arial"/>
+          <w:sz w:val="24"/>
+          <w:szCs w:val="24"/>
+        </w:rPr>
+        <w:t>Lugar</w:t>
+      </w:r>
+    </w:p>
+    <w:p>
+      <w:pPr>
+        <w:pStyle w:val="Prrafodelista"/>
+        <w:numPr>
+          <w:ilvl w:val="0"/>
+          <w:numId w:val="1"/>
+        </w:numPr>
+        <w:spacing w:after="0" w:line="360" w:lineRule="auto"/>
+        <w:jc w:val="both"/>
+        <w:rPr>
+          <w:rFonts w:ascii="Arial" w:hAnsi="Arial" w:cs="Arial"/>
+          <w:sz w:val="24"/>
+          <w:szCs w:val="24"/>
+        </w:rPr>
+      </w:pPr>
+      <w:r>
+        <w:rPr>
+          <w:rFonts w:ascii="Arial" w:hAnsi="Arial" w:cs="Arial"/>
+          <w:sz w:val="24"/>
+          <w:szCs w:val="24"/>
+        </w:rPr>
+        <w:t>Fotos del lugar</w:t>
+      </w:r>
+    </w:p>
+    <w:p>
+      <w:pPr>
+        <w:pStyle w:val="Prrafodelista"/>
+        <w:numPr>
+          <w:ilvl w:val="0"/>
+          <w:numId w:val="1"/>
+        </w:numPr>
+        <w:spacing w:after="0" w:line="360" w:lineRule="auto"/>
+        <w:jc w:val="both"/>
+        <w:rPr>
+          <w:rFonts w:ascii="Arial" w:hAnsi="Arial" w:cs="Arial"/>
+          <w:sz w:val="24"/>
+          <w:szCs w:val="24"/>
+        </w:rPr>
+      </w:pPr>
+      <w:r>
+        <w:rPr>
+          <w:rFonts w:ascii="Arial" w:hAnsi="Arial" w:cs="Arial"/>
+          <w:sz w:val="24"/>
+          <w:szCs w:val="24"/>
+        </w:rPr>
+        <w:t>Costo de la salida</w:t>
+      </w:r>
+    </w:p>
+    <w:p>
+      <w:pPr>
+        <w:pStyle w:val="Prrafodelista"/>
+        <w:numPr>
+          <w:ilvl w:val="0"/>
+          <w:numId w:val="1"/>
+        </w:numPr>
+        <w:spacing w:after="0" w:line="360" w:lineRule="auto"/>
+        <w:jc w:val="both"/>
+        <w:rPr>
+          <w:rFonts w:ascii="Arial" w:hAnsi="Arial" w:cs="Arial"/>
+          <w:sz w:val="24"/>
+          <w:szCs w:val="24"/>
+        </w:rPr>
+      </w:pPr>
+      <w:r>
+        <w:rPr>
+          <w:rFonts w:ascii="Arial" w:hAnsi="Arial" w:cs="Arial"/>
+          <w:sz w:val="24"/>
+          <w:szCs w:val="24"/>
+        </w:rPr>
+        <w:t>Que incluye la salida (comida, el menú, consumición etc)</w:t>
+      </w:r>
+    </w:p>
+    <w:p>
+      <w:pPr>
+        <w:spacing w:after="0" w:line="360" w:lineRule="auto"/>
+        <w:jc w:val="both"/>
+        <w:rPr>
+          <w:rFonts w:ascii="Arial" w:hAnsi="Arial" w:cs="Arial"/>
+          <w:sz w:val="24"/>
+          <w:szCs w:val="24"/>
+        </w:rPr>
+      </w:pPr>
+    </w:p>
+    <w:p>
+      <w:pPr>
+        <w:spacing w:after="0" w:line="360" w:lineRule="auto"/>
+        <w:jc w:val="both"/>
+        <w:rPr>
+          <w:rFonts w:ascii="Arial" w:hAnsi="Arial" w:cs="Arial"/>
+          <w:sz w:val="24"/>
+          <w:szCs w:val="24"/>
+        </w:rPr>
+      </w:pPr>
+      <w:r>
+        <w:rPr>
+          <w:rFonts w:ascii="Arial" w:hAnsi="Arial" w:cs="Arial"/>
+          <w:sz w:val="24"/>
+          <w:szCs w:val="24"/>
+        </w:rPr>
+        <w:t>Los usuarios podrán:</w:t>
+      </w:r>
+    </w:p>
+    <w:p>
+      <w:pPr>
+        <w:pStyle w:val="Prrafodelista"/>
+        <w:numPr>
+          <w:ilvl w:val="0"/>
+          <w:numId w:val="4"/>
+        </w:numPr>
+        <w:spacing w:after="0" w:line="360" w:lineRule="auto"/>
+        <w:jc w:val="both"/>
+        <w:rPr>
+          <w:rFonts w:ascii="Arial" w:hAnsi="Arial" w:cs="Arial"/>
+          <w:sz w:val="24"/>
+          <w:szCs w:val="24"/>
+        </w:rPr>
+      </w:pPr>
+      <w:r>
+        <w:rPr>
+          <w:rFonts w:ascii="Arial" w:hAnsi="Arial" w:cs="Arial"/>
+          <w:sz w:val="24"/>
+          <w:szCs w:val="24"/>
+        </w:rPr>
+        <w:t>Anotarse en las salidas</w:t>
+      </w:r>
+    </w:p>
+    <w:p>
+      <w:pPr>
+        <w:pStyle w:val="Prrafodelista"/>
+        <w:numPr>
+          <w:ilvl w:val="0"/>
+          <w:numId w:val="4"/>
+        </w:numPr>
+        <w:spacing w:after="0" w:line="360" w:lineRule="auto"/>
+        <w:jc w:val="both"/>
+        <w:rPr>
+          <w:rFonts w:ascii="Arial" w:hAnsi="Arial" w:cs="Arial"/>
+          <w:sz w:val="24"/>
+          <w:szCs w:val="24"/>
+        </w:rPr>
+      </w:pPr>
+      <w:r>
+        <w:rPr>
+          <w:rFonts w:ascii="Arial" w:hAnsi="Arial" w:cs="Arial"/>
+          <w:sz w:val="24"/>
+          <w:szCs w:val="24"/>
+        </w:rPr>
+        <w:t>Cancelar la misma</w:t>
+      </w:r>
+    </w:p>
+    <w:p>
+      <w:pPr>
+        <w:pStyle w:val="Prrafodelista"/>
+        <w:numPr>
+          <w:ilvl w:val="0"/>
+          <w:numId w:val="4"/>
+        </w:numPr>
+        <w:spacing w:after="0" w:line="360" w:lineRule="auto"/>
+        <w:jc w:val="both"/>
+        <w:rPr>
+          <w:rFonts w:ascii="Arial" w:hAnsi="Arial" w:cs="Arial"/>
+          <w:sz w:val="24"/>
+          <w:szCs w:val="24"/>
+        </w:rPr>
+      </w:pPr>
+      <w:r>
+        <w:rPr>
+          <w:rFonts w:ascii="Arial" w:hAnsi="Arial" w:cs="Arial"/>
+          <w:sz w:val="24"/>
+          <w:szCs w:val="24"/>
+        </w:rPr>
+        <w:t>Cargar el comprobante de pago</w:t>
+      </w:r>
+    </w:p>
+    <w:p>
+      <w:pPr>
+        <w:pStyle w:val="Prrafodelista"/>
+        <w:numPr>
+          <w:ilvl w:val="0"/>
+          <w:numId w:val="4"/>
+        </w:numPr>
+        <w:spacing w:after="0" w:line="360" w:lineRule="auto"/>
+        <w:jc w:val="both"/>
+        <w:rPr>
+          <w:rFonts w:ascii="Arial" w:hAnsi="Arial" w:cs="Arial"/>
+          <w:sz w:val="24"/>
+          <w:szCs w:val="24"/>
+        </w:rPr>
+      </w:pPr>
+      <w:r>
+        <w:rPr>
+          <w:rFonts w:ascii="Arial" w:hAnsi="Arial" w:cs="Arial"/>
+          <w:sz w:val="24"/>
+          <w:szCs w:val="24"/>
+        </w:rPr>
+        <w:t>Visualizar las salidas realizadas</w:t>
+      </w:r>
+    </w:p>
+    <w:p>
+      <w:pPr>
+        <w:pStyle w:val="Prrafodelista"/>
+        <w:numPr>
+          <w:ilvl w:val="0"/>
+          <w:numId w:val="4"/>
+        </w:numPr>
+        <w:spacing w:after="0" w:line="360" w:lineRule="auto"/>
+        <w:jc w:val="both"/>
+        <w:rPr>
+          <w:rFonts w:ascii="Arial" w:hAnsi="Arial" w:cs="Arial"/>
+          <w:sz w:val="24"/>
+          <w:szCs w:val="24"/>
+        </w:rPr>
+      </w:pPr>
+      <w:r>
+        <w:rPr>
+          <w:rFonts w:ascii="Arial" w:hAnsi="Arial" w:cs="Arial"/>
+          <w:sz w:val="24"/>
+          <w:szCs w:val="24"/>
+        </w:rPr>
+        <w:t>Cargar el pago de la membresía</w:t>
+      </w:r>
+    </w:p>
+    <w:p>
+      <w:pPr>
+        <w:pStyle w:val="Prrafodelista"/>
+        <w:numPr>
+          <w:ilvl w:val="0"/>
+          <w:numId w:val="4"/>
+        </w:numPr>
+        <w:spacing w:after="0" w:line="360" w:lineRule="auto"/>
+        <w:jc w:val="both"/>
+        <w:rPr>
+          <w:rFonts w:ascii="Arial" w:hAnsi="Arial" w:cs="Arial"/>
+          <w:sz w:val="24"/>
+          <w:szCs w:val="24"/>
+        </w:rPr>
+      </w:pPr>
+      <w:r>
+        <w:rPr>
+          <w:rFonts w:ascii="Arial" w:hAnsi="Arial" w:cs="Arial"/>
+          <w:sz w:val="24"/>
+          <w:szCs w:val="24"/>
+        </w:rPr>
+        <w:t>Cargar Fotos y comentarios de las salidas realizadas</w:t>
+      </w:r>
+    </w:p>
+    <w:p>
+      <w:pPr>
+        <w:spacing w:after="0" w:line="360" w:lineRule="auto"/>
+        <w:jc w:val="both"/>
+        <w:rPr>
+          <w:rFonts w:ascii="Arial" w:hAnsi="Arial" w:cs="Arial"/>
+          <w:sz w:val="24"/>
+          <w:szCs w:val="24"/>
+        </w:rPr>
+      </w:pPr>
+    </w:p>
+    <w:p>
+      <w:pPr>
+        <w:spacing w:after="0" w:line="360" w:lineRule="auto"/>
+        <w:jc w:val="both"/>
+        <w:rPr>
+          <w:rFonts w:ascii="Arial" w:hAnsi="Arial" w:cs="Arial"/>
+          <w:sz w:val="24"/>
+          <w:szCs w:val="24"/>
+        </w:rPr>
+      </w:pPr>
+      <w:r>
+        <w:rPr>
+          <w:rFonts w:ascii="Arial" w:hAnsi="Arial" w:cs="Arial"/>
+          <w:sz w:val="24"/>
+          <w:szCs w:val="24"/>
+        </w:rPr>
+        <w:t>Los Administradores podrán</w:t>
+      </w:r>
+    </w:p>
+    <w:p>
+      <w:pPr>
+        <w:pStyle w:val="Prrafodelista"/>
+        <w:numPr>
+          <w:ilvl w:val="0"/>
+          <w:numId w:val="5"/>
+        </w:numPr>
+        <w:spacing w:after="0" w:line="360" w:lineRule="auto"/>
+        <w:jc w:val="both"/>
+        <w:rPr>
+          <w:rFonts w:ascii="Arial" w:hAnsi="Arial" w:cs="Arial"/>
+          <w:sz w:val="24"/>
+          <w:szCs w:val="24"/>
+        </w:rPr>
+      </w:pPr>
+      <w:r>
+        <w:rPr>
+          <w:rFonts w:ascii="Arial" w:hAnsi="Arial" w:cs="Arial"/>
+          <w:sz w:val="24"/>
+          <w:szCs w:val="24"/>
+        </w:rPr>
+        <w:t>Dar de alta usuarios</w:t>
+      </w:r>
+    </w:p>
+    <w:p>
+      <w:pPr>
+        <w:pStyle w:val="Prrafodelista"/>
+        <w:numPr>
+          <w:ilvl w:val="0"/>
+          <w:numId w:val="5"/>
+        </w:numPr>
+        <w:spacing w:after="0" w:line="360" w:lineRule="auto"/>
+        <w:jc w:val="both"/>
+        <w:rPr>
+          <w:rFonts w:ascii="Arial" w:hAnsi="Arial" w:cs="Arial"/>
+          <w:sz w:val="24"/>
+          <w:szCs w:val="24"/>
+        </w:rPr>
+      </w:pPr>
+      <w:r>
+        <w:rPr>
+          <w:rFonts w:ascii="Arial" w:hAnsi="Arial" w:cs="Arial"/>
+          <w:sz w:val="24"/>
+          <w:szCs w:val="24"/>
+        </w:rPr>
+        <w:t>Dar de alta salidas</w:t>
+      </w:r>
+    </w:p>
+    <w:p>
+      <w:pPr>
+        <w:pStyle w:val="Prrafodelista"/>
+        <w:numPr>
+          <w:ilvl w:val="0"/>
+          <w:numId w:val="5"/>
+        </w:numPr>
+        <w:spacing w:after="0" w:line="360" w:lineRule="auto"/>
+        <w:jc w:val="both"/>
+        <w:rPr>
+          <w:rFonts w:ascii="Arial" w:hAnsi="Arial" w:cs="Arial"/>
+          <w:sz w:val="24"/>
+          <w:szCs w:val="24"/>
+        </w:rPr>
+      </w:pPr>
+      <w:r>
+        <w:rPr>
+          <w:rFonts w:ascii="Arial" w:hAnsi="Arial" w:cs="Arial"/>
+          <w:sz w:val="24"/>
+          <w:szCs w:val="24"/>
+        </w:rPr>
+        <w:t>Ver el estado de las salidas, anotados, pagos</w:t>
+      </w:r>
+    </w:p>
+    <w:p>
+      <w:pPr>
+        <w:pStyle w:val="Prrafodelista"/>
+        <w:numPr>
+          <w:ilvl w:val="0"/>
+          <w:numId w:val="5"/>
+        </w:numPr>
+        <w:spacing w:after="0" w:line="360" w:lineRule="auto"/>
+        <w:jc w:val="both"/>
+        <w:rPr>
+          <w:rFonts w:ascii="Arial" w:hAnsi="Arial" w:cs="Arial"/>
+          <w:sz w:val="24"/>
+          <w:szCs w:val="24"/>
+        </w:rPr>
+      </w:pPr>
+      <w:r>
+        <w:rPr>
+          <w:rFonts w:ascii="Arial" w:hAnsi="Arial" w:cs="Arial"/>
+          <w:sz w:val="24"/>
+          <w:szCs w:val="24"/>
+        </w:rPr>
+        <w:t>Ver el estado de pago de las membresías de los usuarios</w:t>
+      </w:r>
+    </w:p>
+    <w:p>
+      <w:pPr>
+        <w:spacing w:after="0"/>
+        <w:rPr>
+          <w:rFonts w:ascii="Arial" w:hAnsi="Arial" w:cs="Arial"/>
+          <w:sz w:val="24"/>
+          <w:szCs w:val="24"/>
+        </w:rPr>
+      </w:pPr>
+      <w:r>
+        <w:rPr>
+          <w:rFonts w:ascii="Arial" w:hAnsi="Arial" w:cs="Arial"/>
+          <w:sz w:val="24"/>
+          <w:szCs w:val="24"/>
+        </w:rPr>
+        <w:tab/>
+        <w:t xml:space="preserve">. </w:t>
+      </w:r>
     </w:p>
     <w:sectPr>
       <w:pgSz w:w="11906" w:h="16838"/>
@@ -62,6 +1017,591 @@
 </w:document>
 </file>
 
+<file path=word/numbering.xml><?xml version="1.0" encoding="utf-8"?>
+<w:numbering xmlns:wpc="http://schemas.microsoft.com/office/word/2010/wordprocessingCanvas" xmlns:cx="http://schemas.microsoft.com/office/drawing/2014/chartex" xmlns:cx1="http://schemas.microsoft.com/office/drawing/2015/9/8/chartex" xmlns:mc="http://schemas.openxmlformats.org/markup-compatibility/2006" xmlns:o="urn:schemas-microsoft-com:office:office" xmlns:r="http://schemas.openxmlformats.org/officeDocument/2006/relationships" xmlns:m="http://schemas.openxmlformats.org/officeDocument/2006/math" xmlns:v="urn:schemas-microsoft-com:vml" xmlns:wp14="http://schemas.microsoft.com/office/word/2010/wordprocessingDrawing" xmlns:wp="http://schemas.openxmlformats.org/drawingml/2006/wordprocessingDrawing" xmlns:w10="urn:schemas-microsoft-com:office:word" xmlns:w="http://schemas.openxmlformats.org/wordprocessingml/2006/main" xmlns:w14="http://schemas.microsoft.com/office/word/2010/wordml" xmlns:w15="http://schemas.microsoft.com/office/word/2012/wordml" xmlns:w16se="http://schemas.microsoft.com/office/word/2015/wordml/symex" xmlns:wpg="http://schemas.microsoft.com/office/word/2010/wordprocessingGroup" xmlns:wpi="http://schemas.microsoft.com/office/word/2010/wordprocessingInk" xmlns:wne="http://schemas.microsoft.com/office/word/2006/wordml" xmlns:wps="http://schemas.microsoft.com/office/word/2010/wordprocessingShape" mc:Ignorable="w14 w15 w16se wp14">
+  <w:abstractNum w:abstractNumId="0" w15:restartNumberingAfterBreak="0">
+    <w:nsid w:val="0C8453FE"/>
+    <w:multiLevelType w:val="hybridMultilevel"/>
+    <w:tmpl w:val="128CF3F0"/>
+    <w:lvl w:ilvl="0" w:tplc="0C0A0001">
+      <w:start w:val="1"/>
+      <w:numFmt w:val="bullet"/>
+      <w:lvlText w:val=""/>
+      <w:lvlJc w:val="left"/>
+      <w:pPr>
+        <w:ind w:left="1428" w:hanging="360"/>
+      </w:pPr>
+      <w:rPr>
+        <w:rFonts w:ascii="Symbol" w:hAnsi="Symbol" w:hint="default"/>
+      </w:rPr>
+    </w:lvl>
+    <w:lvl w:ilvl="1" w:tplc="0C0A0003" w:tentative="1">
+      <w:start w:val="1"/>
+      <w:numFmt w:val="bullet"/>
+      <w:lvlText w:val="o"/>
+      <w:lvlJc w:val="left"/>
+      <w:pPr>
+        <w:ind w:left="2148" w:hanging="360"/>
+      </w:pPr>
+      <w:rPr>
+        <w:rFonts w:ascii="Courier New" w:hAnsi="Courier New" w:cs="Courier New" w:hint="default"/>
+      </w:rPr>
+    </w:lvl>
+    <w:lvl w:ilvl="2" w:tplc="0C0A0005" w:tentative="1">
+      <w:start w:val="1"/>
+      <w:numFmt w:val="bullet"/>
+      <w:lvlText w:val=""/>
+      <w:lvlJc w:val="left"/>
+      <w:pPr>
+        <w:ind w:left="2868" w:hanging="360"/>
+      </w:pPr>
+      <w:rPr>
+        <w:rFonts w:ascii="Wingdings" w:hAnsi="Wingdings" w:hint="default"/>
+      </w:rPr>
+    </w:lvl>
+    <w:lvl w:ilvl="3" w:tplc="0C0A0001" w:tentative="1">
+      <w:start w:val="1"/>
+      <w:numFmt w:val="bullet"/>
+      <w:lvlText w:val=""/>
+      <w:lvlJc w:val="left"/>
+      <w:pPr>
+        <w:ind w:left="3588" w:hanging="360"/>
+      </w:pPr>
+      <w:rPr>
+        <w:rFonts w:ascii="Symbol" w:hAnsi="Symbol" w:hint="default"/>
+      </w:rPr>
+    </w:lvl>
+    <w:lvl w:ilvl="4" w:tplc="0C0A0003" w:tentative="1">
+      <w:start w:val="1"/>
+      <w:numFmt w:val="bullet"/>
+      <w:lvlText w:val="o"/>
+      <w:lvlJc w:val="left"/>
+      <w:pPr>
+        <w:ind w:left="4308" w:hanging="360"/>
+      </w:pPr>
+      <w:rPr>
+        <w:rFonts w:ascii="Courier New" w:hAnsi="Courier New" w:cs="Courier New" w:hint="default"/>
+      </w:rPr>
+    </w:lvl>
+    <w:lvl w:ilvl="5" w:tplc="0C0A0005" w:tentative="1">
+      <w:start w:val="1"/>
+      <w:numFmt w:val="bullet"/>
+      <w:lvlText w:val=""/>
+      <w:lvlJc w:val="left"/>
+      <w:pPr>
+        <w:ind w:left="5028" w:hanging="360"/>
+      </w:pPr>
+      <w:rPr>
+        <w:rFonts w:ascii="Wingdings" w:hAnsi="Wingdings" w:hint="default"/>
+      </w:rPr>
+    </w:lvl>
+    <w:lvl w:ilvl="6" w:tplc="0C0A0001" w:tentative="1">
+      <w:start w:val="1"/>
+      <w:numFmt w:val="bullet"/>
+      <w:lvlText w:val=""/>
+      <w:lvlJc w:val="left"/>
+      <w:pPr>
+        <w:ind w:left="5748" w:hanging="360"/>
+      </w:pPr>
+      <w:rPr>
+        <w:rFonts w:ascii="Symbol" w:hAnsi="Symbol" w:hint="default"/>
+      </w:rPr>
+    </w:lvl>
+    <w:lvl w:ilvl="7" w:tplc="0C0A0003" w:tentative="1">
+      <w:start w:val="1"/>
+      <w:numFmt w:val="bullet"/>
+      <w:lvlText w:val="o"/>
+      <w:lvlJc w:val="left"/>
+      <w:pPr>
+        <w:ind w:left="6468" w:hanging="360"/>
+      </w:pPr>
+      <w:rPr>
+        <w:rFonts w:ascii="Courier New" w:hAnsi="Courier New" w:cs="Courier New" w:hint="default"/>
+      </w:rPr>
+    </w:lvl>
+    <w:lvl w:ilvl="8" w:tplc="0C0A0005" w:tentative="1">
+      <w:start w:val="1"/>
+      <w:numFmt w:val="bullet"/>
+      <w:lvlText w:val=""/>
+      <w:lvlJc w:val="left"/>
+      <w:pPr>
+        <w:ind w:left="7188" w:hanging="360"/>
+      </w:pPr>
+      <w:rPr>
+        <w:rFonts w:ascii="Wingdings" w:hAnsi="Wingdings" w:hint="default"/>
+      </w:rPr>
+    </w:lvl>
+  </w:abstractNum>
+  <w:abstractNum w:abstractNumId="1" w15:restartNumberingAfterBreak="0">
+    <w:nsid w:val="159C3747"/>
+    <w:multiLevelType w:val="hybridMultilevel"/>
+    <w:tmpl w:val="9D2A0626"/>
+    <w:lvl w:ilvl="0" w:tplc="0C0A0001">
+      <w:start w:val="1"/>
+      <w:numFmt w:val="bullet"/>
+      <w:lvlText w:val=""/>
+      <w:lvlJc w:val="left"/>
+      <w:pPr>
+        <w:ind w:left="720" w:hanging="360"/>
+      </w:pPr>
+      <w:rPr>
+        <w:rFonts w:ascii="Symbol" w:hAnsi="Symbol" w:hint="default"/>
+      </w:rPr>
+    </w:lvl>
+    <w:lvl w:ilvl="1" w:tplc="0C0A0003" w:tentative="1">
+      <w:start w:val="1"/>
+      <w:numFmt w:val="bullet"/>
+      <w:lvlText w:val="o"/>
+      <w:lvlJc w:val="left"/>
+      <w:pPr>
+        <w:ind w:left="1440" w:hanging="360"/>
+      </w:pPr>
+      <w:rPr>
+        <w:rFonts w:ascii="Courier New" w:hAnsi="Courier New" w:cs="Courier New" w:hint="default"/>
+      </w:rPr>
+    </w:lvl>
+    <w:lvl w:ilvl="2" w:tplc="0C0A0005" w:tentative="1">
+      <w:start w:val="1"/>
+      <w:numFmt w:val="bullet"/>
+      <w:lvlText w:val=""/>
+      <w:lvlJc w:val="left"/>
+      <w:pPr>
+        <w:ind w:left="2160" w:hanging="360"/>
+      </w:pPr>
+      <w:rPr>
+        <w:rFonts w:ascii="Wingdings" w:hAnsi="Wingdings" w:hint="default"/>
+      </w:rPr>
+    </w:lvl>
+    <w:lvl w:ilvl="3" w:tplc="0C0A0001" w:tentative="1">
+      <w:start w:val="1"/>
+      <w:numFmt w:val="bullet"/>
+      <w:lvlText w:val=""/>
+      <w:lvlJc w:val="left"/>
+      <w:pPr>
+        <w:ind w:left="2880" w:hanging="360"/>
+      </w:pPr>
+      <w:rPr>
+        <w:rFonts w:ascii="Symbol" w:hAnsi="Symbol" w:hint="default"/>
+      </w:rPr>
+    </w:lvl>
+    <w:lvl w:ilvl="4" w:tplc="0C0A0003" w:tentative="1">
+      <w:start w:val="1"/>
+      <w:numFmt w:val="bullet"/>
+      <w:lvlText w:val="o"/>
+      <w:lvlJc w:val="left"/>
+      <w:pPr>
+        <w:ind w:left="3600" w:hanging="360"/>
+      </w:pPr>
+      <w:rPr>
+        <w:rFonts w:ascii="Courier New" w:hAnsi="Courier New" w:cs="Courier New" w:hint="default"/>
+      </w:rPr>
+    </w:lvl>
+    <w:lvl w:ilvl="5" w:tplc="0C0A0005" w:tentative="1">
+      <w:start w:val="1"/>
+      <w:numFmt w:val="bullet"/>
+      <w:lvlText w:val=""/>
+      <w:lvlJc w:val="left"/>
+      <w:pPr>
+        <w:ind w:left="4320" w:hanging="360"/>
+      </w:pPr>
+      <w:rPr>
+        <w:rFonts w:ascii="Wingdings" w:hAnsi="Wingdings" w:hint="default"/>
+      </w:rPr>
+    </w:lvl>
+    <w:lvl w:ilvl="6" w:tplc="0C0A0001" w:tentative="1">
+      <w:start w:val="1"/>
+      <w:numFmt w:val="bullet"/>
+      <w:lvlText w:val=""/>
+      <w:lvlJc w:val="left"/>
+      <w:pPr>
+        <w:ind w:left="5040" w:hanging="360"/>
+      </w:pPr>
+      <w:rPr>
+        <w:rFonts w:ascii="Symbol" w:hAnsi="Symbol" w:hint="default"/>
+      </w:rPr>
+    </w:lvl>
+    <w:lvl w:ilvl="7" w:tplc="0C0A0003" w:tentative="1">
+      <w:start w:val="1"/>
+      <w:numFmt w:val="bullet"/>
+      <w:lvlText w:val="o"/>
+      <w:lvlJc w:val="left"/>
+      <w:pPr>
+        <w:ind w:left="5760" w:hanging="360"/>
+      </w:pPr>
+      <w:rPr>
+        <w:rFonts w:ascii="Courier New" w:hAnsi="Courier New" w:cs="Courier New" w:hint="default"/>
+      </w:rPr>
+    </w:lvl>
+    <w:lvl w:ilvl="8" w:tplc="0C0A0005" w:tentative="1">
+      <w:start w:val="1"/>
+      <w:numFmt w:val="bullet"/>
+      <w:lvlText w:val=""/>
+      <w:lvlJc w:val="left"/>
+      <w:pPr>
+        <w:ind w:left="6480" w:hanging="360"/>
+      </w:pPr>
+      <w:rPr>
+        <w:rFonts w:ascii="Wingdings" w:hAnsi="Wingdings" w:hint="default"/>
+      </w:rPr>
+    </w:lvl>
+  </w:abstractNum>
+  <w:abstractNum w:abstractNumId="2" w15:restartNumberingAfterBreak="0">
+    <w:nsid w:val="2C9A5035"/>
+    <w:multiLevelType w:val="hybridMultilevel"/>
+    <w:tmpl w:val="7592C130"/>
+    <w:lvl w:ilvl="0" w:tplc="0C0A0001">
+      <w:start w:val="1"/>
+      <w:numFmt w:val="bullet"/>
+      <w:lvlText w:val=""/>
+      <w:lvlJc w:val="left"/>
+      <w:pPr>
+        <w:ind w:left="720" w:hanging="360"/>
+      </w:pPr>
+      <w:rPr>
+        <w:rFonts w:ascii="Symbol" w:hAnsi="Symbol" w:hint="default"/>
+      </w:rPr>
+    </w:lvl>
+    <w:lvl w:ilvl="1" w:tplc="0C0A0003" w:tentative="1">
+      <w:start w:val="1"/>
+      <w:numFmt w:val="bullet"/>
+      <w:lvlText w:val="o"/>
+      <w:lvlJc w:val="left"/>
+      <w:pPr>
+        <w:ind w:left="1440" w:hanging="360"/>
+      </w:pPr>
+      <w:rPr>
+        <w:rFonts w:ascii="Courier New" w:hAnsi="Courier New" w:cs="Courier New" w:hint="default"/>
+      </w:rPr>
+    </w:lvl>
+    <w:lvl w:ilvl="2" w:tplc="0C0A0005" w:tentative="1">
+      <w:start w:val="1"/>
+      <w:numFmt w:val="bullet"/>
+      <w:lvlText w:val=""/>
+      <w:lvlJc w:val="left"/>
+      <w:pPr>
+        <w:ind w:left="2160" w:hanging="360"/>
+      </w:pPr>
+      <w:rPr>
+        <w:rFonts w:ascii="Wingdings" w:hAnsi="Wingdings" w:hint="default"/>
+      </w:rPr>
+    </w:lvl>
+    <w:lvl w:ilvl="3" w:tplc="0C0A0001" w:tentative="1">
+      <w:start w:val="1"/>
+      <w:numFmt w:val="bullet"/>
+      <w:lvlText w:val=""/>
+      <w:lvlJc w:val="left"/>
+      <w:pPr>
+        <w:ind w:left="2880" w:hanging="360"/>
+      </w:pPr>
+      <w:rPr>
+        <w:rFonts w:ascii="Symbol" w:hAnsi="Symbol" w:hint="default"/>
+      </w:rPr>
+    </w:lvl>
+    <w:lvl w:ilvl="4" w:tplc="0C0A0003" w:tentative="1">
+      <w:start w:val="1"/>
+      <w:numFmt w:val="bullet"/>
+      <w:lvlText w:val="o"/>
+      <w:lvlJc w:val="left"/>
+      <w:pPr>
+        <w:ind w:left="3600" w:hanging="360"/>
+      </w:pPr>
+      <w:rPr>
+        <w:rFonts w:ascii="Courier New" w:hAnsi="Courier New" w:cs="Courier New" w:hint="default"/>
+      </w:rPr>
+    </w:lvl>
+    <w:lvl w:ilvl="5" w:tplc="0C0A0005" w:tentative="1">
+      <w:start w:val="1"/>
+      <w:numFmt w:val="bullet"/>
+      <w:lvlText w:val=""/>
+      <w:lvlJc w:val="left"/>
+      <w:pPr>
+        <w:ind w:left="4320" w:hanging="360"/>
+      </w:pPr>
+      <w:rPr>
+        <w:rFonts w:ascii="Wingdings" w:hAnsi="Wingdings" w:hint="default"/>
+      </w:rPr>
+    </w:lvl>
+    <w:lvl w:ilvl="6" w:tplc="0C0A0001" w:tentative="1">
+      <w:start w:val="1"/>
+      <w:numFmt w:val="bullet"/>
+      <w:lvlText w:val=""/>
+      <w:lvlJc w:val="left"/>
+      <w:pPr>
+        <w:ind w:left="5040" w:hanging="360"/>
+      </w:pPr>
+      <w:rPr>
+        <w:rFonts w:ascii="Symbol" w:hAnsi="Symbol" w:hint="default"/>
+      </w:rPr>
+    </w:lvl>
+    <w:lvl w:ilvl="7" w:tplc="0C0A0003" w:tentative="1">
+      <w:start w:val="1"/>
+      <w:numFmt w:val="bullet"/>
+      <w:lvlText w:val="o"/>
+      <w:lvlJc w:val="left"/>
+      <w:pPr>
+        <w:ind w:left="5760" w:hanging="360"/>
+      </w:pPr>
+      <w:rPr>
+        <w:rFonts w:ascii="Courier New" w:hAnsi="Courier New" w:cs="Courier New" w:hint="default"/>
+      </w:rPr>
+    </w:lvl>
+    <w:lvl w:ilvl="8" w:tplc="0C0A0005" w:tentative="1">
+      <w:start w:val="1"/>
+      <w:numFmt w:val="bullet"/>
+      <w:lvlText w:val=""/>
+      <w:lvlJc w:val="left"/>
+      <w:pPr>
+        <w:ind w:left="6480" w:hanging="360"/>
+      </w:pPr>
+      <w:rPr>
+        <w:rFonts w:ascii="Wingdings" w:hAnsi="Wingdings" w:hint="default"/>
+      </w:rPr>
+    </w:lvl>
+  </w:abstractNum>
+  <w:abstractNum w:abstractNumId="3" w15:restartNumberingAfterBreak="0">
+    <w:nsid w:val="3A4771AD"/>
+    <w:multiLevelType w:val="hybridMultilevel"/>
+    <w:tmpl w:val="B6905814"/>
+    <w:lvl w:ilvl="0" w:tplc="0C0A0001">
+      <w:start w:val="1"/>
+      <w:numFmt w:val="bullet"/>
+      <w:lvlText w:val=""/>
+      <w:lvlJc w:val="left"/>
+      <w:pPr>
+        <w:ind w:left="720" w:hanging="360"/>
+      </w:pPr>
+      <w:rPr>
+        <w:rFonts w:ascii="Symbol" w:hAnsi="Symbol" w:hint="default"/>
+      </w:rPr>
+    </w:lvl>
+    <w:lvl w:ilvl="1" w:tplc="0C0A0003" w:tentative="1">
+      <w:start w:val="1"/>
+      <w:numFmt w:val="bullet"/>
+      <w:lvlText w:val="o"/>
+      <w:lvlJc w:val="left"/>
+      <w:pPr>
+        <w:ind w:left="1440" w:hanging="360"/>
+      </w:pPr>
+      <w:rPr>
+        <w:rFonts w:ascii="Courier New" w:hAnsi="Courier New" w:cs="Courier New" w:hint="default"/>
+      </w:rPr>
+    </w:lvl>
+    <w:lvl w:ilvl="2" w:tplc="0C0A0005" w:tentative="1">
+      <w:start w:val="1"/>
+      <w:numFmt w:val="bullet"/>
+      <w:lvlText w:val=""/>
+      <w:lvlJc w:val="left"/>
+      <w:pPr>
+        <w:ind w:left="2160" w:hanging="360"/>
+      </w:pPr>
+      <w:rPr>
+        <w:rFonts w:ascii="Wingdings" w:hAnsi="Wingdings" w:hint="default"/>
+      </w:rPr>
+    </w:lvl>
+    <w:lvl w:ilvl="3" w:tplc="0C0A0001" w:tentative="1">
+      <w:start w:val="1"/>
+      <w:numFmt w:val="bullet"/>
+      <w:lvlText w:val=""/>
+      <w:lvlJc w:val="left"/>
+      <w:pPr>
+        <w:ind w:left="2880" w:hanging="360"/>
+      </w:pPr>
+      <w:rPr>
+        <w:rFonts w:ascii="Symbol" w:hAnsi="Symbol" w:hint="default"/>
+      </w:rPr>
+    </w:lvl>
+    <w:lvl w:ilvl="4" w:tplc="0C0A0003" w:tentative="1">
+      <w:start w:val="1"/>
+      <w:numFmt w:val="bullet"/>
+      <w:lvlText w:val="o"/>
+      <w:lvlJc w:val="left"/>
+      <w:pPr>
+        <w:ind w:left="3600" w:hanging="360"/>
+      </w:pPr>
+      <w:rPr>
+        <w:rFonts w:ascii="Courier New" w:hAnsi="Courier New" w:cs="Courier New" w:hint="default"/>
+      </w:rPr>
+    </w:lvl>
+    <w:lvl w:ilvl="5" w:tplc="0C0A0005" w:tentative="1">
+      <w:start w:val="1"/>
+      <w:numFmt w:val="bullet"/>
+      <w:lvlText w:val=""/>
+      <w:lvlJc w:val="left"/>
+      <w:pPr>
+        <w:ind w:left="4320" w:hanging="360"/>
+      </w:pPr>
+      <w:rPr>
+        <w:rFonts w:ascii="Wingdings" w:hAnsi="Wingdings" w:hint="default"/>
+      </w:rPr>
+    </w:lvl>
+    <w:lvl w:ilvl="6" w:tplc="0C0A0001" w:tentative="1">
+      <w:start w:val="1"/>
+      <w:numFmt w:val="bullet"/>
+      <w:lvlText w:val=""/>
+      <w:lvlJc w:val="left"/>
+      <w:pPr>
+        <w:ind w:left="5040" w:hanging="360"/>
+      </w:pPr>
+      <w:rPr>
+        <w:rFonts w:ascii="Symbol" w:hAnsi="Symbol" w:hint="default"/>
+      </w:rPr>
+    </w:lvl>
+    <w:lvl w:ilvl="7" w:tplc="0C0A0003" w:tentative="1">
+      <w:start w:val="1"/>
+      <w:numFmt w:val="bullet"/>
+      <w:lvlText w:val="o"/>
+      <w:lvlJc w:val="left"/>
+      <w:pPr>
+        <w:ind w:left="5760" w:hanging="360"/>
+      </w:pPr>
+      <w:rPr>
+        <w:rFonts w:ascii="Courier New" w:hAnsi="Courier New" w:cs="Courier New" w:hint="default"/>
+      </w:rPr>
+    </w:lvl>
+    <w:lvl w:ilvl="8" w:tplc="0C0A0005" w:tentative="1">
+      <w:start w:val="1"/>
+      <w:numFmt w:val="bullet"/>
+      <w:lvlText w:val=""/>
+      <w:lvlJc w:val="left"/>
+      <w:pPr>
+        <w:ind w:left="6480" w:hanging="360"/>
+      </w:pPr>
+      <w:rPr>
+        <w:rFonts w:ascii="Wingdings" w:hAnsi="Wingdings" w:hint="default"/>
+      </w:rPr>
+    </w:lvl>
+  </w:abstractNum>
+  <w:abstractNum w:abstractNumId="4" w15:restartNumberingAfterBreak="0">
+    <w:nsid w:val="5F503EB5"/>
+    <w:multiLevelType w:val="hybridMultilevel"/>
+    <w:tmpl w:val="AE7A0798"/>
+    <w:lvl w:ilvl="0" w:tplc="0C0A0001">
+      <w:start w:val="1"/>
+      <w:numFmt w:val="bullet"/>
+      <w:lvlText w:val=""/>
+      <w:lvlJc w:val="left"/>
+      <w:pPr>
+        <w:ind w:left="720" w:hanging="360"/>
+      </w:pPr>
+      <w:rPr>
+        <w:rFonts w:ascii="Symbol" w:hAnsi="Symbol" w:hint="default"/>
+      </w:rPr>
+    </w:lvl>
+    <w:lvl w:ilvl="1" w:tplc="0C0A0003" w:tentative="1">
+      <w:start w:val="1"/>
+      <w:numFmt w:val="bullet"/>
+      <w:lvlText w:val="o"/>
+      <w:lvlJc w:val="left"/>
+      <w:pPr>
+        <w:ind w:left="1440" w:hanging="360"/>
+      </w:pPr>
+      <w:rPr>
+        <w:rFonts w:ascii="Courier New" w:hAnsi="Courier New" w:cs="Courier New" w:hint="default"/>
+      </w:rPr>
+    </w:lvl>
+    <w:lvl w:ilvl="2" w:tplc="0C0A0005" w:tentative="1">
+      <w:start w:val="1"/>
+      <w:numFmt w:val="bullet"/>
+      <w:lvlText w:val=""/>
+      <w:lvlJc w:val="left"/>
+      <w:pPr>
+        <w:ind w:left="2160" w:hanging="360"/>
+      </w:pPr>
+      <w:rPr>
+        <w:rFonts w:ascii="Wingdings" w:hAnsi="Wingdings" w:hint="default"/>
+      </w:rPr>
+    </w:lvl>
+    <w:lvl w:ilvl="3" w:tplc="0C0A0001" w:tentative="1">
+      <w:start w:val="1"/>
+      <w:numFmt w:val="bullet"/>
+      <w:lvlText w:val=""/>
+      <w:lvlJc w:val="left"/>
+      <w:pPr>
+        <w:ind w:left="2880" w:hanging="360"/>
+      </w:pPr>
+      <w:rPr>
+        <w:rFonts w:ascii="Symbol" w:hAnsi="Symbol" w:hint="default"/>
+      </w:rPr>
+    </w:lvl>
+    <w:lvl w:ilvl="4" w:tplc="0C0A0003" w:tentative="1">
+      <w:start w:val="1"/>
+      <w:numFmt w:val="bullet"/>
+      <w:lvlText w:val="o"/>
+      <w:lvlJc w:val="left"/>
+      <w:pPr>
+        <w:ind w:left="3600" w:hanging="360"/>
+      </w:pPr>
+      <w:rPr>
+        <w:rFonts w:ascii="Courier New" w:hAnsi="Courier New" w:cs="Courier New" w:hint="default"/>
+      </w:rPr>
+    </w:lvl>
+    <w:lvl w:ilvl="5" w:tplc="0C0A0005" w:tentative="1">
+      <w:start w:val="1"/>
+      <w:numFmt w:val="bullet"/>
+      <w:lvlText w:val=""/>
+      <w:lvlJc w:val="left"/>
+      <w:pPr>
+        <w:ind w:left="4320" w:hanging="360"/>
+      </w:pPr>
+      <w:rPr>
+        <w:rFonts w:ascii="Wingdings" w:hAnsi="Wingdings" w:hint="default"/>
+      </w:rPr>
+    </w:lvl>
+    <w:lvl w:ilvl="6" w:tplc="0C0A0001" w:tentative="1">
+      <w:start w:val="1"/>
+      <w:numFmt w:val="bullet"/>
+      <w:lvlText w:val=""/>
+      <w:lvlJc w:val="left"/>
+      <w:pPr>
+        <w:ind w:left="5040" w:hanging="360"/>
+      </w:pPr>
+      <w:rPr>
+        <w:rFonts w:ascii="Symbol" w:hAnsi="Symbol" w:hint="default"/>
+      </w:rPr>
+    </w:lvl>
+    <w:lvl w:ilvl="7" w:tplc="0C0A0003" w:tentative="1">
+      <w:start w:val="1"/>
+      <w:numFmt w:val="bullet"/>
+      <w:lvlText w:val="o"/>
+      <w:lvlJc w:val="left"/>
+      <w:pPr>
+        <w:ind w:left="5760" w:hanging="360"/>
+      </w:pPr>
+      <w:rPr>
+        <w:rFonts w:ascii="Courier New" w:hAnsi="Courier New" w:cs="Courier New" w:hint="default"/>
+      </w:rPr>
+    </w:lvl>
+    <w:lvl w:ilvl="8" w:tplc="0C0A0005" w:tentative="1">
+      <w:start w:val="1"/>
+      <w:numFmt w:val="bullet"/>
+      <w:lvlText w:val=""/>
+      <w:lvlJc w:val="left"/>
+      <w:pPr>
+        <w:ind w:left="6480" w:hanging="360"/>
+      </w:pPr>
+      <w:rPr>
+        <w:rFonts w:ascii="Wingdings" w:hAnsi="Wingdings" w:hint="default"/>
+      </w:rPr>
+    </w:lvl>
+  </w:abstractNum>
+  <w:num w:numId="1">
+    <w:abstractNumId w:val="1"/>
+  </w:num>
+  <w:num w:numId="2">
+    <w:abstractNumId w:val="0"/>
+  </w:num>
+  <w:num w:numId="3">
+    <w:abstractNumId w:val="2"/>
+  </w:num>
+  <w:num w:numId="4">
+    <w:abstractNumId w:val="3"/>
+  </w:num>
+  <w:num w:numId="5">
+    <w:abstractNumId w:val="4"/>
+  </w:num>
+</w:numbering>
+</file>
+
 <file path=word/styles.xml><?xml version="1.0" encoding="utf-8"?>
 <w:styles xmlns:mc="http://schemas.openxmlformats.org/markup-compatibility/2006" xmlns:r="http://schemas.openxmlformats.org/officeDocument/2006/relationships" xmlns:w="http://schemas.openxmlformats.org/wordprocessingml/2006/main" xmlns:w14="http://schemas.microsoft.com/office/word/2010/wordml" xmlns:w15="http://schemas.microsoft.com/office/word/2012/wordml" xmlns:w16se="http://schemas.microsoft.com/office/word/2015/wordml/symex" mc:Ignorable="w14 w15 w16se">
   <w:docDefaults>
@@ -70,12 +1610,12 @@
         <w:rFonts w:asciiTheme="minorHAnsi" w:eastAsiaTheme="minorHAnsi" w:hAnsiTheme="minorHAnsi" w:cstheme="minorBidi"/>
         <w:sz w:val="22"/>
         <w:szCs w:val="22"/>
-        <w:lang w:val="es-AR" w:eastAsia="en-US" w:bidi="ar-SA"/>
+        <w:lang w:val="es-ES" w:eastAsia="en-US" w:bidi="ar-SA"/>
       </w:rPr>
     </w:rPrDefault>
     <w:pPrDefault>
       <w:pPr>
-        <w:spacing w:after="160" w:line="259" w:lineRule="auto"/>
+        <w:spacing w:after="200" w:line="276" w:lineRule="auto"/>
       </w:pPr>
     </w:pPrDefault>
   </w:docDefaults>
@@ -234,7 +1774,7 @@
     <w:lsdException w:name="Table Web 2" w:semiHidden="1" w:unhideWhenUsed="1"/>
     <w:lsdException w:name="Table Web 3" w:semiHidden="1" w:unhideWhenUsed="1"/>
     <w:lsdException w:name="Balloon Text" w:semiHidden="1" w:unhideWhenUsed="1"/>
-    <w:lsdException w:name="Table Grid" w:uiPriority="39"/>
+    <w:lsdException w:name="Table Grid" w:uiPriority="59"/>
     <w:lsdException w:name="Table Theme" w:semiHidden="1" w:unhideWhenUsed="1"/>
     <w:lsdException w:name="Placeholder Text" w:semiHidden="1"/>
     <w:lsdException w:name="No Spacing" w:uiPriority="1" w:qFormat="1"/>
@@ -455,6 +1995,7 @@
   <w:style w:type="paragraph" w:default="1" w:styleId="Normal">
     <w:name w:val="Normal"/>
     <w:qFormat/>
+    <w:rsid w:val="00F7020A"/>
   </w:style>
   <w:style w:type="character" w:default="1" w:styleId="Fuentedeprrafopredeter">
     <w:name w:val="Default Paragraph Font"/>
@@ -483,6 +2024,36 @@
     <w:semiHidden/>
     <w:unhideWhenUsed/>
   </w:style>
+  <w:style w:type="table" w:styleId="Tablaconcuadrcula">
+    <w:name w:val="Table Grid"/>
+    <w:basedOn w:val="Tablanormal"/>
+    <w:uiPriority w:val="59"/>
+    <w:rsid w:val="0079046B"/>
+    <w:pPr>
+      <w:spacing w:after="0" w:line="240" w:lineRule="auto"/>
+    </w:pPr>
+    <w:tblPr>
+      <w:tblBorders>
+        <w:top w:val="single" w:sz="4" w:space="0" w:color="auto"/>
+        <w:left w:val="single" w:sz="4" w:space="0" w:color="auto"/>
+        <w:bottom w:val="single" w:sz="4" w:space="0" w:color="auto"/>
+        <w:right w:val="single" w:sz="4" w:space="0" w:color="auto"/>
+        <w:insideH w:val="single" w:sz="4" w:space="0" w:color="auto"/>
+        <w:insideV w:val="single" w:sz="4" w:space="0" w:color="auto"/>
+      </w:tblBorders>
+    </w:tblPr>
+  </w:style>
+  <w:style w:type="paragraph" w:styleId="Prrafodelista">
+    <w:name w:val="List Paragraph"/>
+    <w:basedOn w:val="Normal"/>
+    <w:uiPriority w:val="34"/>
+    <w:qFormat/>
+    <w:rsid w:val="00F7020A"/>
+    <w:pPr>
+      <w:ind w:left="720"/>
+      <w:contextualSpacing/>
+    </w:pPr>
+  </w:style>
 </w:styles>
 </file>
 
@@ -497,44 +2068,44 @@
         <a:sysClr val="window" lastClr="FFFFFF"/>
       </a:lt1>
       <a:dk2>
-        <a:srgbClr val="44546A"/>
+        <a:srgbClr val="1F497D"/>
       </a:dk2>
       <a:lt2>
-        <a:srgbClr val="E7E6E6"/>
+        <a:srgbClr val="EEECE1"/>
       </a:lt2>
       <a:accent1>
-        <a:srgbClr val="5B9BD5"/>
+        <a:srgbClr val="4F81BD"/>
       </a:accent1>
       <a:accent2>
-        <a:srgbClr val="ED7D31"/>
+        <a:srgbClr val="C0504D"/>
       </a:accent2>
       <a:accent3>
-        <a:srgbClr val="A5A5A5"/>
+        <a:srgbClr val="9BBB59"/>
       </a:accent3>
       <a:accent4>
-        <a:srgbClr val="FFC000"/>
+        <a:srgbClr val="8064A2"/>
       </a:accent4>
       <a:accent5>
-        <a:srgbClr val="4472C4"/>
+        <a:srgbClr val="4BACC6"/>
       </a:accent5>
       <a:accent6>
-        <a:srgbClr val="70AD47"/>
+        <a:srgbClr val="F79646"/>
       </a:accent6>
       <a:hlink>
-        <a:srgbClr val="0563C1"/>
+        <a:srgbClr val="0000FF"/>
       </a:hlink>
       <a:folHlink>
-        <a:srgbClr val="954F72"/>
+        <a:srgbClr val="800080"/>
       </a:folHlink>
     </a:clrScheme>
     <a:fontScheme name="Office">
       <a:majorFont>
-        <a:latin typeface="Calibri Light" panose="020F0302020204030204"/>
+        <a:latin typeface="Cambria"/>
         <a:ea typeface=""/>
         <a:cs typeface=""/>
-        <a:font script="Jpan" typeface="游ゴシック Light"/>
+        <a:font script="Jpan" typeface="ＭＳ ゴシック"/>
         <a:font script="Hang" typeface="맑은 고딕"/>
-        <a:font script="Hans" typeface="等线 Light"/>
+        <a:font script="Hans" typeface="宋体"/>
         <a:font script="Hant" typeface="新細明體"/>
         <a:font script="Arab" typeface="Times New Roman"/>
         <a:font script="Hebr" typeface="Times New Roman"/>
@@ -564,12 +2135,12 @@
         <a:font script="Geor" typeface="Sylfaen"/>
       </a:majorFont>
       <a:minorFont>
-        <a:latin typeface="Calibri" panose="020F0502020204030204"/>
+        <a:latin typeface="Calibri"/>
         <a:ea typeface=""/>
         <a:cs typeface=""/>
-        <a:font script="Jpan" typeface="游明朝"/>
+        <a:font script="Jpan" typeface="ＭＳ 明朝"/>
         <a:font script="Hang" typeface="맑은 고딕"/>
-        <a:font script="Hans" typeface="等线"/>
+        <a:font script="Hans" typeface="宋体"/>
         <a:font script="Hant" typeface="新細明體"/>
         <a:font script="Arab" typeface="Arial"/>
         <a:font script="Hebr" typeface="Arial"/>
@@ -608,141 +2179,165 @@
           <a:gsLst>
             <a:gs pos="0">
               <a:schemeClr val="phClr">
-                <a:lumMod val="110000"/>
-                <a:satMod val="105000"/>
-                <a:tint val="67000"/>
+                <a:tint val="50000"/>
+                <a:satMod val="300000"/>
               </a:schemeClr>
             </a:gs>
-            <a:gs pos="50000">
+            <a:gs pos="35000">
               <a:schemeClr val="phClr">
-                <a:lumMod val="105000"/>
-                <a:satMod val="103000"/>
-                <a:tint val="73000"/>
+                <a:tint val="37000"/>
+                <a:satMod val="300000"/>
               </a:schemeClr>
             </a:gs>
             <a:gs pos="100000">
               <a:schemeClr val="phClr">
-                <a:lumMod val="105000"/>
-                <a:satMod val="109000"/>
-                <a:tint val="81000"/>
+                <a:tint val="15000"/>
+                <a:satMod val="350000"/>
               </a:schemeClr>
             </a:gs>
           </a:gsLst>
-          <a:lin ang="5400000" scaled="0"/>
+          <a:lin ang="16200000" scaled="1"/>
         </a:gradFill>
         <a:gradFill rotWithShape="1">
           <a:gsLst>
             <a:gs pos="0">
               <a:schemeClr val="phClr">
-                <a:satMod val="103000"/>
-                <a:lumMod val="102000"/>
-                <a:tint val="94000"/>
+                <a:shade val="51000"/>
+                <a:satMod val="130000"/>
               </a:schemeClr>
             </a:gs>
-            <a:gs pos="50000">
+            <a:gs pos="80000">
               <a:schemeClr val="phClr">
-                <a:satMod val="110000"/>
-                <a:lumMod val="100000"/>
-                <a:shade val="100000"/>
+                <a:shade val="93000"/>
+                <a:satMod val="130000"/>
               </a:schemeClr>
             </a:gs>
             <a:gs pos="100000">
               <a:schemeClr val="phClr">
-                <a:lumMod val="99000"/>
-                <a:satMod val="120000"/>
-                <a:shade val="78000"/>
+                <a:shade val="94000"/>
+                <a:satMod val="135000"/>
               </a:schemeClr>
             </a:gs>
           </a:gsLst>
-          <a:lin ang="5400000" scaled="0"/>
+          <a:lin ang="16200000" scaled="0"/>
         </a:gradFill>
       </a:fillStyleLst>
       <a:lnStyleLst>
-        <a:ln w="6350" cap="flat" cmpd="sng" algn="ctr">
+        <a:ln w="9525" cap="flat" cmpd="sng" algn="ctr">
+          <a:solidFill>
+            <a:schemeClr val="phClr">
+              <a:shade val="95000"/>
+              <a:satMod val="105000"/>
+            </a:schemeClr>
+          </a:solidFill>
+          <a:prstDash val="solid"/>
+        </a:ln>
+        <a:ln w="25400" cap="flat" cmpd="sng" algn="ctr">
           <a:solidFill>
             <a:schemeClr val="phClr"/>
           </a:solidFill>
           <a:prstDash val="solid"/>
-          <a:miter lim="800000"/>
         </a:ln>
-        <a:ln w="12700" cap="flat" cmpd="sng" algn="ctr">
+        <a:ln w="38100" cap="flat" cmpd="sng" algn="ctr">
           <a:solidFill>
             <a:schemeClr val="phClr"/>
           </a:solidFill>
           <a:prstDash val="solid"/>
-          <a:miter lim="800000"/>
-        </a:ln>
-        <a:ln w="19050" cap="flat" cmpd="sng" algn="ctr">
-          <a:solidFill>
-            <a:schemeClr val="phClr"/>
-          </a:solidFill>
-          <a:prstDash val="solid"/>
-          <a:miter lim="800000"/>
         </a:ln>
       </a:lnStyleLst>
       <a:effectStyleLst>
         <a:effectStyle>
-          <a:effectLst/>
-        </a:effectStyle>
-        <a:effectStyle>
-          <a:effectLst/>
+          <a:effectLst>
+            <a:outerShdw blurRad="40000" dist="20000" dir="5400000" rotWithShape="0">
+              <a:srgbClr val="000000">
+                <a:alpha val="38000"/>
+              </a:srgbClr>
+            </a:outerShdw>
+          </a:effectLst>
         </a:effectStyle>
         <a:effectStyle>
           <a:effectLst>
-            <a:outerShdw blurRad="57150" dist="19050" dir="5400000" algn="ctr" rotWithShape="0">
+            <a:outerShdw blurRad="40000" dist="23000" dir="5400000" rotWithShape="0">
               <a:srgbClr val="000000">
-                <a:alpha val="63000"/>
+                <a:alpha val="35000"/>
               </a:srgbClr>
             </a:outerShdw>
           </a:effectLst>
+        </a:effectStyle>
+        <a:effectStyle>
+          <a:effectLst>
+            <a:outerShdw blurRad="40000" dist="23000" dir="5400000" rotWithShape="0">
+              <a:srgbClr val="000000">
+                <a:alpha val="35000"/>
+              </a:srgbClr>
+            </a:outerShdw>
+          </a:effectLst>
+          <a:scene3d>
+            <a:camera prst="orthographicFront">
+              <a:rot lat="0" lon="0" rev="0"/>
+            </a:camera>
+            <a:lightRig rig="threePt" dir="t">
+              <a:rot lat="0" lon="0" rev="1200000"/>
+            </a:lightRig>
+          </a:scene3d>
+          <a:sp3d>
+            <a:bevelT w="63500" h="25400"/>
+          </a:sp3d>
         </a:effectStyle>
       </a:effectStyleLst>
       <a:bgFillStyleLst>
         <a:solidFill>
           <a:schemeClr val="phClr"/>
         </a:solidFill>
-        <a:solidFill>
-          <a:schemeClr val="phClr">
-            <a:tint val="95000"/>
-            <a:satMod val="170000"/>
-          </a:schemeClr>
-        </a:solidFill>
         <a:gradFill rotWithShape="1">
           <a:gsLst>
             <a:gs pos="0">
               <a:schemeClr val="phClr">
-                <a:tint val="93000"/>
-                <a:satMod val="150000"/>
-                <a:shade val="98000"/>
-                <a:lumMod val="102000"/>
+                <a:tint val="40000"/>
+                <a:satMod val="350000"/>
               </a:schemeClr>
             </a:gs>
-            <a:gs pos="50000">
+            <a:gs pos="40000">
               <a:schemeClr val="phClr">
-                <a:tint val="98000"/>
-                <a:satMod val="130000"/>
-                <a:shade val="90000"/>
-                <a:lumMod val="103000"/>
+                <a:tint val="45000"/>
+                <a:shade val="99000"/>
+                <a:satMod val="350000"/>
               </a:schemeClr>
             </a:gs>
             <a:gs pos="100000">
               <a:schemeClr val="phClr">
-                <a:shade val="63000"/>
-                <a:satMod val="120000"/>
+                <a:shade val="20000"/>
+                <a:satMod val="255000"/>
               </a:schemeClr>
             </a:gs>
           </a:gsLst>
-          <a:lin ang="5400000" scaled="0"/>
+          <a:path path="circle">
+            <a:fillToRect l="50000" t="-80000" r="50000" b="180000"/>
+          </a:path>
+        </a:gradFill>
+        <a:gradFill rotWithShape="1">
+          <a:gsLst>
+            <a:gs pos="0">
+              <a:schemeClr val="phClr">
+                <a:tint val="80000"/>
+                <a:satMod val="300000"/>
+              </a:schemeClr>
+            </a:gs>
+            <a:gs pos="100000">
+              <a:schemeClr val="phClr">
+                <a:shade val="30000"/>
+                <a:satMod val="200000"/>
+              </a:schemeClr>
+            </a:gs>
+          </a:gsLst>
+          <a:path path="circle">
+            <a:fillToRect l="50000" t="50000" r="50000" b="50000"/>
+          </a:path>
         </a:gradFill>
       </a:bgFillStyleLst>
     </a:fmtScheme>
   </a:themeElements>
   <a:objectDefaults/>
   <a:extraClrSchemeLst/>
-  <a:extLst>
-    <a:ext uri="{05A4C25C-085E-4340-85A3-A5531E510DB2}">
-      <thm15:themeFamily xmlns:thm15="http://schemas.microsoft.com/office/thememl/2012/main" name="Office Theme" id="{62F939B6-93AF-4DB8-9C6B-D6C7DFDC589F}" vid="{4A3C46E8-61CC-4603-A589-7422A47A8E4A}"/>
-    </a:ext>
-  </a:extLst>
 </a:theme>
 </file>
--- a/Mingle/MINGLE - EXPLICACION DEL SITIO.docx
+++ b/Mingle/MINGLE - EXPLICACION DEL SITIO.docx
@@ -15,6 +15,8 @@
           <w:lang w:eastAsia="es-AR"/>
         </w:rPr>
       </w:pPr>
+      <w:bookmarkStart w:id="0" w:name="_GoBack"/>
+      <w:bookmarkEnd w:id="0"/>
       <w:r>
         <w:rPr>
           <w:rFonts w:ascii="Arial" w:eastAsia="Times New Roman" w:hAnsi="Arial" w:cs="Arial"/>
@@ -147,7 +149,39 @@
           <w:sz w:val="24"/>
           <w:szCs w:val="24"/>
         </w:rPr>
-        <w:t>El sitio web permitirá que los usuarios se vayan conociendo por personalidad, gustos y afinidades y a traves de compartir estos encuentros propiciar el inicio de una amistad o algun otro tipo de relación.</w:t>
+        <w:t xml:space="preserve">El sitio web permitirá que los usuarios se vayan conociendo por personalidad, gustos y afinidades y a </w:t>
+      </w:r>
+      <w:r>
+        <w:rPr>
+          <w:rFonts w:ascii="Arial" w:hAnsi="Arial" w:cs="Arial"/>
+          <w:sz w:val="24"/>
+          <w:szCs w:val="24"/>
+        </w:rPr>
+        <w:t>través</w:t>
+      </w:r>
+      <w:r>
+        <w:rPr>
+          <w:rFonts w:ascii="Arial" w:hAnsi="Arial" w:cs="Arial"/>
+          <w:sz w:val="24"/>
+          <w:szCs w:val="24"/>
+        </w:rPr>
+        <w:t xml:space="preserve"> de compartir estos encuentros propiciar el inicio de una amistad o </w:t>
+      </w:r>
+      <w:r>
+        <w:rPr>
+          <w:rFonts w:ascii="Arial" w:hAnsi="Arial" w:cs="Arial"/>
+          <w:sz w:val="24"/>
+          <w:szCs w:val="24"/>
+        </w:rPr>
+        <w:t>algún</w:t>
+      </w:r>
+      <w:r>
+        <w:rPr>
+          <w:rFonts w:ascii="Arial" w:hAnsi="Arial" w:cs="Arial"/>
+          <w:sz w:val="24"/>
+          <w:szCs w:val="24"/>
+        </w:rPr>
+        <w:t xml:space="preserve"> otro tipo de relación.</w:t>
       </w:r>
     </w:p>
     <w:p>
@@ -166,7 +200,23 @@
           <w:sz w:val="24"/>
           <w:szCs w:val="24"/>
         </w:rPr>
-        <w:t>Lo mas importante que propicia es el contacto directo entre personas que compartan intereses en común, privilegiando la seguridad de los usuarios que forman parte del sitio.</w:t>
+        <w:t xml:space="preserve">Lo </w:t>
+      </w:r>
+      <w:r>
+        <w:rPr>
+          <w:rFonts w:ascii="Arial" w:hAnsi="Arial" w:cs="Arial"/>
+          <w:sz w:val="24"/>
+          <w:szCs w:val="24"/>
+        </w:rPr>
+        <w:t>más</w:t>
+      </w:r>
+      <w:r>
+        <w:rPr>
+          <w:rFonts w:ascii="Arial" w:hAnsi="Arial" w:cs="Arial"/>
+          <w:sz w:val="24"/>
+          <w:szCs w:val="24"/>
+        </w:rPr>
+        <w:t xml:space="preserve"> importante que propicia es el contacto directo entre personas que compartan intereses en común, privilegiando la seguridad de los usuarios que forman parte del sitio.</w:t>
       </w:r>
     </w:p>
     <w:p>
@@ -424,8 +474,6 @@
           <w:szCs w:val="24"/>
         </w:rPr>
       </w:pPr>
-      <w:bookmarkStart w:id="0" w:name="_GoBack"/>
-      <w:bookmarkEnd w:id="0"/>
       <w:r>
         <w:rPr>
           <w:rFonts w:ascii="Arial" w:hAnsi="Arial" w:cs="Arial"/>
@@ -685,7 +733,23 @@
           <w:sz w:val="24"/>
           <w:szCs w:val="24"/>
         </w:rPr>
-        <w:t>Que incluye la salida (comida, el menú, consumición etc)</w:t>
+        <w:t xml:space="preserve">Que incluye la salida (comida, el menú, consumición </w:t>
+      </w:r>
+      <w:r>
+        <w:rPr>
+          <w:rFonts w:ascii="Arial" w:hAnsi="Arial" w:cs="Arial"/>
+          <w:sz w:val="24"/>
+          <w:szCs w:val="24"/>
+        </w:rPr>
+        <w:t>etc.</w:t>
+      </w:r>
+      <w:r>
+        <w:rPr>
+          <w:rFonts w:ascii="Arial" w:hAnsi="Arial" w:cs="Arial"/>
+          <w:sz w:val="24"/>
+          <w:szCs w:val="24"/>
+        </w:rPr>
+        <w:t>)</w:t>
       </w:r>
     </w:p>
     <w:p>
